--- a/cd/doc/techniczna/Szkolenie z programu Plansoft.org.docx
+++ b/cd/doc/techniczna/Szkolenie z programu Plansoft.org.docx
@@ -16,22 +16,230 @@
     </w:p>
     <w:p/>
     <w:p>
-      <w:pPr>
-        <w:jc w:val="center"/>
-      </w:pPr>
-      <w:r>
-        <w:t>Szkolenie składa się z III części.</w:t>
-      </w:r>
-    </w:p>
-    <w:p>
-      <w:pPr>
-        <w:jc w:val="center"/>
-      </w:pPr>
-      <w:r>
-        <w:t>Szkolenie składa się z części teoretycznej oraz praktycznej.</w:t>
-      </w:r>
+      <w:r>
+        <w:t>Przeglądanie rozkładów</w:t>
+      </w:r>
+    </w:p>
+    <w:p>
+      <w:r>
+        <w:tab/>
+        <w:t>Pasek szybkiego wyszukiwania</w:t>
+      </w:r>
+    </w:p>
+    <w:p>
+      <w:r>
+        <w:tab/>
+        <w:t>Wykładowca- grupa-sala</w:t>
+      </w:r>
+    </w:p>
+    <w:p>
+      <w:r>
+        <w:tab/>
+        <w:t>Legenda</w:t>
+      </w:r>
+    </w:p>
+    <w:p>
+      <w:r>
+        <w:tab/>
+      </w:r>
+      <w:r>
+        <w:tab/>
+        <w:t>Przechodzenie pomiędzy rozkładami</w:t>
+      </w:r>
+    </w:p>
+    <w:p>
+      <w:r>
+        <w:t>Edycja rozkładów</w:t>
+      </w:r>
+    </w:p>
+    <w:p>
+      <w:r>
+        <w:tab/>
+        <w:t>Zajęcie z jednym WGS, be WGS, z kilkoma WGS</w:t>
+      </w:r>
+    </w:p>
+    <w:p>
+      <w:r>
+        <w:tab/>
+        <w:t>Jak znaleźć zajęcia bez WGS</w:t>
+      </w:r>
+    </w:p>
+    <w:p>
+      <w:r>
+        <w:tab/>
+        <w:t>Zajęcie z kilkoma W,G,S</w:t>
+      </w:r>
+    </w:p>
+    <w:p>
+      <w:pPr>
+        <w:ind w:firstLine="708"/>
+      </w:pPr>
+      <w:r>
+        <w:t>Słowniki</w:t>
+      </w:r>
+    </w:p>
+    <w:p>
+      <w:r>
+        <w:tab/>
+      </w:r>
+      <w:r>
+        <w:tab/>
+        <w:t>Wstawianie / Usuwanie / Integracje</w:t>
+      </w:r>
+    </w:p>
+    <w:p>
+      <w:r>
+        <w:tab/>
+      </w:r>
+      <w:r>
+        <w:tab/>
+        <w:t>Dowolna fraza</w:t>
+      </w:r>
+    </w:p>
+    <w:p>
+      <w:r>
+        <w:tab/>
+      </w:r>
+      <w:r>
+        <w:tab/>
+        <w:t>Słowa kluczowe</w:t>
+      </w:r>
+    </w:p>
+    <w:p>
+      <w:r>
+        <w:tab/>
+        <w:t>Zmiany grupowe</w:t>
+      </w:r>
+    </w:p>
+    <w:p>
+      <w:r>
+        <w:tab/>
+      </w:r>
+      <w:r>
+        <w:tab/>
+        <w:t>Dodaj / Usuń</w:t>
+      </w:r>
+    </w:p>
+    <w:p>
+      <w:r>
+        <w:tab/>
+      </w:r>
+      <w:r>
+        <w:tab/>
+        <w:t>Lista zajęć</w:t>
+      </w:r>
+    </w:p>
+    <w:p>
+      <w:r>
+        <w:t>Dni wolne</w:t>
+      </w:r>
+    </w:p>
+    <w:p>
+      <w:r>
+        <w:t>Parzyste-</w:t>
+      </w:r>
+      <w:proofErr w:type="spellStart"/>
+      <w:r>
+        <w:t>nieprzyste</w:t>
+      </w:r>
+      <w:proofErr w:type="spellEnd"/>
+    </w:p>
+    <w:p>
+      <w:r>
+        <w:t>Kolizje</w:t>
+      </w:r>
+    </w:p>
+    <w:p>
+      <w:r>
+        <w:tab/>
+        <w:t>Czerwona kropka</w:t>
+      </w:r>
+    </w:p>
+    <w:p>
+      <w:r>
+        <w:tab/>
+        <w:t>Układ wielu zasobów</w:t>
+      </w:r>
+    </w:p>
+    <w:p>
+      <w:r>
+        <w:tab/>
+      </w:r>
+      <w:proofErr w:type="spellStart"/>
+      <w:r>
+        <w:t>Znajdz</w:t>
+      </w:r>
+      <w:proofErr w:type="spellEnd"/>
+      <w:r>
+        <w:t xml:space="preserve"> wykładowcę </w:t>
+      </w:r>
+      <w:proofErr w:type="spellStart"/>
+      <w:r>
+        <w:t>grupe</w:t>
+      </w:r>
+      <w:proofErr w:type="spellEnd"/>
+      <w:r>
+        <w:t xml:space="preserve"> sale</w:t>
+      </w:r>
+    </w:p>
+    <w:p>
+      <w:r>
+        <w:tab/>
+        <w:t>Okno: Konflikt</w:t>
+      </w:r>
+    </w:p>
+    <w:p>
+      <w:r>
+        <w:tab/>
+        <w:t>Ulubione terminy</w:t>
+      </w:r>
+    </w:p>
+    <w:p>
+      <w:r>
+        <w:t>Publikacje rozkładów</w:t>
+      </w:r>
+    </w:p>
+    <w:p>
+      <w:r>
+        <w:t>Notatki przy rozkładach</w:t>
+      </w:r>
+    </w:p>
+    <w:p>
+      <w:r>
+        <w:t>Dokumentacja</w:t>
+      </w:r>
+    </w:p>
+    <w:p>
+      <w:r>
+        <w:t>Statystyki</w:t>
+      </w:r>
+    </w:p>
+    <w:p>
+      <w:r>
+        <w:t>Współpraca wielu planistów</w:t>
+      </w:r>
+    </w:p>
+    <w:p>
+      <w:r>
+        <w:t xml:space="preserve">Plan </w:t>
+      </w:r>
+      <w:proofErr w:type="spellStart"/>
+      <w:r>
+        <w:t>studów</w:t>
+      </w:r>
+      <w:proofErr w:type="spellEnd"/>
     </w:p>
     <w:p/>
+    <w:p/>
+    <w:p>
+      <w:r>
+        <w:t>---- NIEAKTUALNE ---</w:t>
+      </w:r>
+    </w:p>
+    <w:p>
+      <w:bookmarkStart w:id="0" w:name="_GoBack"/>
+      <w:bookmarkEnd w:id="0"/>
+    </w:p>
     <w:p/>
     <w:p>
       <w:r>
@@ -75,11 +283,19 @@
       <w:r>
         <w:tab/>
       </w:r>
+      <w:proofErr w:type="spellStart"/>
       <w:r>
         <w:rPr>
           <w:lang w:val="en-GB"/>
         </w:rPr>
-        <w:t xml:space="preserve">wideo: </w:t>
+        <w:t>wideo</w:t>
+      </w:r>
+      <w:proofErr w:type="spellEnd"/>
+      <w:r>
+        <w:rPr>
+          <w:lang w:val="en-GB"/>
+        </w:rPr>
+        <w:t xml:space="preserve">: </w:t>
       </w:r>
       <w:hyperlink r:id="rId10" w:history="1">
         <w:r>
@@ -124,6 +340,7 @@
     </w:p>
     <w:p>
       <w:r>
+        <w:lastRenderedPageBreak/>
         <w:tab/>
         <w:t>Przełączanie się pomiędzy rozkładami wykładowcy, grupy, sali</w:t>
       </w:r>
@@ -309,7 +526,6 @@
     </w:p>
     <w:p>
       <w:r>
-        <w:lastRenderedPageBreak/>
         <w:tab/>
         <w:t>Excel</w:t>
       </w:r>
@@ -354,8 +570,6 @@
       <w:r>
         <w:t>- szkolenie dla zaawansowanych użytkowników</w:t>
       </w:r>
-      <w:bookmarkStart w:id="0" w:name="_GoBack"/>
-      <w:bookmarkEnd w:id="0"/>
       <w:r>
         <w:t xml:space="preserve"> (w późniejszym terminie)</w:t>
       </w:r>
@@ -373,7 +587,15 @@
         <w:ind w:left="708" w:firstLine="708"/>
       </w:pPr>
       <w:r>
-        <w:t>Operacje grupowe (dodawanie sal do istniejących zajęć)</w:t>
+        <w:t xml:space="preserve">Operacje grupowe (dodawanie </w:t>
+      </w:r>
+      <w:proofErr w:type="spellStart"/>
+      <w:r>
+        <w:t>sal</w:t>
+      </w:r>
+      <w:proofErr w:type="spellEnd"/>
+      <w:r>
+        <w:t xml:space="preserve"> do istniejących zajęć)</w:t>
       </w:r>
     </w:p>
     <w:p>
@@ -441,7 +663,15 @@
       </w:r>
       <w:r>
         <w:tab/>
-        <w:t>Lista wolnych sal w budynku</w:t>
+        <w:t xml:space="preserve">Lista wolnych </w:t>
+      </w:r>
+      <w:proofErr w:type="spellStart"/>
+      <w:r>
+        <w:t>sal</w:t>
+      </w:r>
+      <w:proofErr w:type="spellEnd"/>
+      <w:r>
+        <w:t xml:space="preserve"> w budynku</w:t>
       </w:r>
     </w:p>
     <w:p>
@@ -459,6 +689,7 @@
         <w:ind w:left="708"/>
       </w:pPr>
       <w:r>
+        <w:lastRenderedPageBreak/>
         <w:t>Publikowanie rozkładów</w:t>
       </w:r>
     </w:p>
@@ -498,8 +729,13 @@
         <w:ind w:firstLine="708"/>
       </w:pPr>
       <w:r>
-        <w:t>Plan studów</w:t>
-      </w:r>
+        <w:t xml:space="preserve">Plan </w:t>
+      </w:r>
+      <w:proofErr w:type="spellStart"/>
+      <w:r>
+        <w:t>studów</w:t>
+      </w:r>
+      <w:proofErr w:type="spellEnd"/>
     </w:p>
     <w:p>
       <w:pPr>
@@ -530,11 +766,16 @@
         <w:ind w:left="708"/>
       </w:pPr>
       <w:r>
-        <w:t>Edycja danych słownikowych-z</w:t>
+        <w:t xml:space="preserve">Edycja danych </w:t>
+      </w:r>
+      <w:proofErr w:type="spellStart"/>
+      <w:r>
+        <w:t>słownikowych-z</w:t>
       </w:r>
       <w:r>
         <w:t>aawansowane</w:t>
       </w:r>
+      <w:proofErr w:type="spellEnd"/>
     </w:p>
     <w:p>
       <w:pPr>
@@ -653,7 +894,7 @@
         <w:color w:val="FF0000"/>
         <w:sz w:val="28"/>
         <w:szCs w:val="28"/>
-        <w:lang w:val="en-GB" w:eastAsia="en-GB"/>
+        <w:lang w:eastAsia="pl-PL"/>
       </w:rPr>
       <w:drawing>
         <wp:anchor distT="0" distB="0" distL="114300" distR="114300" simplePos="0" relativeHeight="251659264" behindDoc="0" locked="0" layoutInCell="1" allowOverlap="1" wp14:anchorId="48E3DE98" wp14:editId="68DF396B">
@@ -952,7 +1193,6 @@
         <w:noProof/>
         <w:sz w:val="72"/>
         <w:szCs w:val="72"/>
-        <w:lang w:val="en-GB" w:eastAsia="en-GB"/>
       </w:rPr>
       <w:drawing>
         <wp:anchor distT="0" distB="0" distL="114300" distR="114300" simplePos="0" relativeHeight="251660288" behindDoc="0" locked="0" layoutInCell="1" allowOverlap="1" wp14:anchorId="43C3547F" wp14:editId="378D7590">
@@ -2976,7 +3216,6 @@
       <w:spacing w:after="0" w:line="240" w:lineRule="auto"/>
     </w:pPr>
     <w:tblPr>
-      <w:tblInd w:w="0" w:type="dxa"/>
       <w:tblBorders>
         <w:top w:val="single" w:sz="4" w:space="0" w:color="auto"/>
         <w:left w:val="single" w:sz="4" w:space="0" w:color="auto"/>
@@ -2985,12 +3224,6 @@
         <w:insideH w:val="single" w:sz="4" w:space="0" w:color="auto"/>
         <w:insideV w:val="single" w:sz="4" w:space="0" w:color="auto"/>
       </w:tblBorders>
-      <w:tblCellMar>
-        <w:top w:w="0" w:type="dxa"/>
-        <w:left w:w="108" w:type="dxa"/>
-        <w:bottom w:w="0" w:type="dxa"/>
-        <w:right w:w="108" w:type="dxa"/>
-      </w:tblCellMar>
     </w:tblPr>
   </w:style>
   <w:style w:type="character" w:customStyle="1" w:styleId="Nagwek4Znak">
@@ -3618,7 +3851,6 @@
       <w:spacing w:after="0" w:line="240" w:lineRule="auto"/>
     </w:pPr>
     <w:tblPr>
-      <w:tblInd w:w="0" w:type="dxa"/>
       <w:tblBorders>
         <w:top w:val="single" w:sz="4" w:space="0" w:color="auto"/>
         <w:left w:val="single" w:sz="4" w:space="0" w:color="auto"/>
@@ -3627,12 +3859,6 @@
         <w:insideH w:val="single" w:sz="4" w:space="0" w:color="auto"/>
         <w:insideV w:val="single" w:sz="4" w:space="0" w:color="auto"/>
       </w:tblBorders>
-      <w:tblCellMar>
-        <w:top w:w="0" w:type="dxa"/>
-        <w:left w:w="108" w:type="dxa"/>
-        <w:bottom w:w="0" w:type="dxa"/>
-        <w:right w:w="108" w:type="dxa"/>
-      </w:tblCellMar>
     </w:tblPr>
   </w:style>
   <w:style w:type="character" w:customStyle="1" w:styleId="Nagwek4Znak">
@@ -3973,7 +4199,7 @@
 </file>
 
 <file path=customXml/itemProps1.xml><?xml version="1.0" encoding="utf-8"?>
-<ds:datastoreItem xmlns:ds="http://schemas.openxmlformats.org/officeDocument/2006/customXml" ds:itemID="{9F54AFBC-9CFF-481C-A336-375C0A6F5FE5}">
+<ds:datastoreItem xmlns:ds="http://schemas.openxmlformats.org/officeDocument/2006/customXml" ds:itemID="{1C669444-93A6-4D58-9CA2-7B9D9A4A3F31}">
   <ds:schemaRefs>
     <ds:schemaRef ds:uri="http://schemas.openxmlformats.org/officeDocument/2006/bibliography"/>
   </ds:schemaRefs>

--- a/cd/doc/techniczna/Szkolenie z programu Plansoft.org.docx
+++ b/cd/doc/techniczna/Szkolenie z programu Plansoft.org.docx
@@ -108,6 +108,52 @@
     <w:p>
       <w:r>
         <w:tab/>
+        <w:t>Hierarchia grup</w:t>
+      </w:r>
+    </w:p>
+    <w:p>
+      <w:r>
+        <w:tab/>
+      </w:r>
+      <w:r>
+        <w:tab/>
+        <w:t>Diagram</w:t>
+      </w:r>
+    </w:p>
+    <w:p>
+      <w:r>
+        <w:tab/>
+      </w:r>
+      <w:r>
+        <w:tab/>
+        <w:t>Jak tworzyć</w:t>
+      </w:r>
+    </w:p>
+    <w:p>
+      <w:r>
+        <w:tab/>
+      </w:r>
+      <w:r>
+        <w:tab/>
+        <w:t>Trzy kropki</w:t>
+      </w:r>
+    </w:p>
+    <w:p>
+      <w:r>
+        <w:tab/>
+      </w:r>
+      <w:r>
+        <w:tab/>
+        <w:t>Wpływ na rozkład zajęć</w:t>
+      </w:r>
+      <w:bookmarkStart w:id="0" w:name="_GoBack"/>
+      <w:bookmarkEnd w:id="0"/>
+    </w:p>
+    <w:p>
+      <w:pPr>
+        <w:ind w:firstLine="708"/>
+      </w:pPr>
+      <w:r>
         <w:t>Zmiany grupowe</w:t>
       </w:r>
     </w:p>
@@ -236,10 +282,7 @@
         <w:t>---- NIEAKTUALNE ---</w:t>
       </w:r>
     </w:p>
-    <w:p>
-      <w:bookmarkStart w:id="0" w:name="_GoBack"/>
-      <w:bookmarkEnd w:id="0"/>
-    </w:p>
+    <w:p/>
     <w:p/>
     <w:p>
       <w:r>
@@ -314,6 +357,7 @@
     </w:p>
     <w:p>
       <w:r>
+        <w:lastRenderedPageBreak/>
         <w:t>Pasek szybkiego wyszukiwania</w:t>
       </w:r>
     </w:p>
@@ -340,7 +384,6 @@
     </w:p>
     <w:p>
       <w:r>
-        <w:lastRenderedPageBreak/>
         <w:tab/>
         <w:t>Przełączanie się pomiędzy rozkładami wykładowcy, grupy, sali</w:t>
       </w:r>
@@ -641,6 +684,7 @@
         <w:ind w:left="708"/>
       </w:pPr>
       <w:r>
+        <w:lastRenderedPageBreak/>
         <w:tab/>
         <w:t>Uprawnienia użytkowników</w:t>
       </w:r>
@@ -689,7 +733,6 @@
         <w:ind w:left="708"/>
       </w:pPr>
       <w:r>
-        <w:lastRenderedPageBreak/>
         <w:t>Publikowanie rozkładów</w:t>
       </w:r>
     </w:p>
@@ -4199,7 +4242,7 @@
 </file>
 
 <file path=customXml/itemProps1.xml><?xml version="1.0" encoding="utf-8"?>
-<ds:datastoreItem xmlns:ds="http://schemas.openxmlformats.org/officeDocument/2006/customXml" ds:itemID="{1C669444-93A6-4D58-9CA2-7B9D9A4A3F31}">
+<ds:datastoreItem xmlns:ds="http://schemas.openxmlformats.org/officeDocument/2006/customXml" ds:itemID="{54CFA7F5-4F1F-4315-986C-8CF733007CB4}">
   <ds:schemaRefs>
     <ds:schemaRef ds:uri="http://schemas.openxmlformats.org/officeDocument/2006/bibliography"/>
   </ds:schemaRefs>

--- a/cd/doc/techniczna/Szkolenie z programu Plansoft.org.docx
+++ b/cd/doc/techniczna/Szkolenie z programu Plansoft.org.docx
@@ -16,6 +16,39 @@
     </w:p>
     <w:p/>
     <w:p>
+      <w:pPr>
+        <w:rPr>
+          <w:b/>
+        </w:rPr>
+      </w:pPr>
+      <w:bookmarkStart w:id="0" w:name="_GoBack"/>
+      <w:r>
+        <w:rPr>
+          <w:b/>
+        </w:rPr>
+        <w:t>BLOK TEMATYCZNY</w:t>
+      </w:r>
+      <w:r>
+        <w:rPr>
+          <w:b/>
+        </w:rPr>
+        <w:t xml:space="preserve"> </w:t>
+      </w:r>
+      <w:r>
+        <w:rPr>
+          <w:b/>
+        </w:rPr>
+        <w:t>I</w:t>
+      </w:r>
+      <w:r>
+        <w:rPr>
+          <w:b/>
+        </w:rPr>
+        <w:t>: PODSTAWY</w:t>
+      </w:r>
+    </w:p>
+    <w:p/>
+    <w:p>
       <w:r>
         <w:t>Przeglądanie rozkładów</w:t>
       </w:r>
@@ -29,33 +62,72 @@
     <w:p>
       <w:r>
         <w:tab/>
-        <w:t>Wykładowca- grupa-sala</w:t>
-      </w:r>
-    </w:p>
-    <w:p>
-      <w:r>
-        <w:tab/>
-        <w:t>Legenda</w:t>
-      </w:r>
-    </w:p>
-    <w:p>
-      <w:r>
-        <w:tab/>
-      </w:r>
-      <w:r>
-        <w:tab/>
-        <w:t>Przechodzenie pomiędzy rozkładami</w:t>
-      </w:r>
-    </w:p>
-    <w:p>
-      <w:r>
-        <w:t>Edycja rozkładów</w:t>
-      </w:r>
-    </w:p>
-    <w:p>
-      <w:r>
-        <w:tab/>
-        <w:t>Zajęcie z jednym WGS, be WGS, z kilkoma WGS</w:t>
+      </w:r>
+      <w:r>
+        <w:t>Rozkład wykładowcy- grupy-sali</w:t>
+      </w:r>
+    </w:p>
+    <w:p>
+      <w:r>
+        <w:tab/>
+      </w:r>
+      <w:r>
+        <w:t>Dostosowanie wyglądu komórki</w:t>
+      </w:r>
+    </w:p>
+    <w:p>
+      <w:r>
+        <w:tab/>
+      </w:r>
+      <w:r>
+        <w:t>Podsumowanie godzin</w:t>
+      </w:r>
+    </w:p>
+    <w:p>
+      <w:r>
+        <w:tab/>
+      </w:r>
+      <w:r>
+        <w:tab/>
+      </w:r>
+      <w:r>
+        <w:t>Przełączanie się pomiędzy rozkładami wykładowcy, grupy, sali</w:t>
+      </w:r>
+      <w:r>
+        <w:t xml:space="preserve"> </w:t>
+      </w:r>
+    </w:p>
+    <w:p>
+      <w:r>
+        <w:t>Tworzenie</w:t>
+      </w:r>
+      <w:r>
+        <w:t xml:space="preserve"> rozkładów</w:t>
+      </w:r>
+    </w:p>
+    <w:p>
+      <w:r>
+        <w:tab/>
+      </w:r>
+      <w:r>
+        <w:t>Tworzenie zajęć</w:t>
+      </w:r>
+      <w:r>
+        <w:t xml:space="preserve"> z jednym WGS</w:t>
+      </w:r>
+      <w:r>
+        <w:t>(</w:t>
+      </w:r>
+      <w:proofErr w:type="spellStart"/>
+      <w:r>
+        <w:t>wykładowca,grupa,sala</w:t>
+      </w:r>
+      <w:proofErr w:type="spellEnd"/>
+      <w:r>
+        <w:t>)</w:t>
+      </w:r>
+      <w:r>
+        <w:t>, be WGS, z kilkoma WGS</w:t>
       </w:r>
     </w:p>
     <w:p>
@@ -67,7 +139,22 @@
     <w:p>
       <w:r>
         <w:tab/>
-        <w:t>Zajęcie z kilkoma W,G,S</w:t>
+        <w:t>Tworzenie rezerwacji</w:t>
+      </w:r>
+      <w:r>
+        <w:t xml:space="preserve"> i </w:t>
+      </w:r>
+      <w:r>
+        <w:t>t</w:t>
+      </w:r>
+      <w:r>
+        <w:t>worzenie własnych typów rezerwacji</w:t>
+      </w:r>
+    </w:p>
+    <w:p>
+      <w:r>
+        <w:tab/>
+        <w:t>Info dla planistów i info dla studentów</w:t>
       </w:r>
     </w:p>
     <w:p>
@@ -77,6 +164,9 @@
       <w:r>
         <w:t>Słowniki</w:t>
       </w:r>
+      <w:r>
+        <w:t xml:space="preserve"> danych</w:t>
+      </w:r>
     </w:p>
     <w:p>
       <w:r>
@@ -146,8 +236,6 @@
         <w:tab/>
         <w:t>Wpływ na rozkład zajęć</w:t>
       </w:r>
-      <w:bookmarkStart w:id="0" w:name="_GoBack"/>
-      <w:bookmarkEnd w:id="0"/>
     </w:p>
     <w:p>
       <w:pPr>
@@ -165,30 +253,44 @@
         <w:tab/>
         <w:t>Dodaj / Usuń</w:t>
       </w:r>
-    </w:p>
-    <w:p>
-      <w:r>
-        <w:tab/>
-      </w:r>
-      <w:r>
-        <w:tab/>
-        <w:t>Lista zajęć</w:t>
-      </w:r>
-    </w:p>
-    <w:p>
-      <w:r>
-        <w:t>Dni wolne</w:t>
+      <w:r>
+        <w:t xml:space="preserve"> </w:t>
+      </w:r>
+      <w:r>
+        <w:t xml:space="preserve">(dodawanie </w:t>
+      </w:r>
+      <w:proofErr w:type="spellStart"/>
+      <w:r>
+        <w:t>sal</w:t>
+      </w:r>
+      <w:proofErr w:type="spellEnd"/>
+      <w:r>
+        <w:t xml:space="preserve"> do istniejących zajęć)</w:t>
+      </w:r>
+    </w:p>
+    <w:p>
+      <w:r>
+        <w:tab/>
+      </w:r>
+      <w:r>
+        <w:tab/>
+      </w:r>
+      <w:r>
+        <w:t>Zmiana prowadzącego przedmiot</w:t>
+      </w:r>
+    </w:p>
+    <w:p>
+      <w:r>
+        <w:t>Dni ustawowo wolne</w:t>
       </w:r>
     </w:p>
     <w:p>
       <w:r>
         <w:t>Parzyste-</w:t>
       </w:r>
-      <w:proofErr w:type="spellStart"/>
-      <w:r>
-        <w:t>nieprzyste</w:t>
-      </w:r>
-      <w:proofErr w:type="spellEnd"/>
+      <w:r>
+        <w:t>nieparzyste</w:t>
+      </w:r>
     </w:p>
     <w:p>
       <w:r>
@@ -211,19 +313,15 @@
       <w:r>
         <w:tab/>
       </w:r>
-      <w:proofErr w:type="spellStart"/>
-      <w:r>
-        <w:t>Znajdz</w:t>
-      </w:r>
-      <w:proofErr w:type="spellEnd"/>
+      <w:r>
+        <w:t>Znajdź</w:t>
+      </w:r>
       <w:r>
         <w:t xml:space="preserve"> wykładowcę </w:t>
       </w:r>
-      <w:proofErr w:type="spellStart"/>
-      <w:r>
-        <w:t>grupe</w:t>
-      </w:r>
-      <w:proofErr w:type="spellEnd"/>
+      <w:r>
+        <w:t>grupę</w:t>
+      </w:r>
       <w:r>
         <w:t xml:space="preserve"> sale</w:t>
       </w:r>
@@ -236,13 +334,7 @@
     </w:p>
     <w:p>
       <w:r>
-        <w:tab/>
-        <w:t>Ulubione terminy</w:t>
-      </w:r>
-    </w:p>
-    <w:p>
-      <w:r>
-        <w:t>Publikacje rozkładów</w:t>
+        <w:t>Preferowane terminy</w:t>
       </w:r>
     </w:p>
     <w:p>
@@ -252,61 +344,56 @@
     </w:p>
     <w:p>
       <w:r>
-        <w:t>Dokumentacja</w:t>
-      </w:r>
-    </w:p>
-    <w:p>
-      <w:r>
-        <w:t>Statystyki</w:t>
-      </w:r>
-    </w:p>
-    <w:p>
-      <w:r>
-        <w:t>Współpraca wielu planistów</w:t>
-      </w:r>
-    </w:p>
-    <w:p>
-      <w:r>
-        <w:t xml:space="preserve">Plan </w:t>
-      </w:r>
-      <w:proofErr w:type="spellStart"/>
-      <w:r>
-        <w:t>studów</w:t>
-      </w:r>
-      <w:proofErr w:type="spellEnd"/>
+        <w:t>Autoryzacje</w:t>
+      </w:r>
     </w:p>
     <w:p/>
+    <w:p>
+      <w:pPr>
+        <w:rPr>
+          <w:b/>
+        </w:rPr>
+      </w:pPr>
+      <w:r>
+        <w:rPr>
+          <w:b/>
+        </w:rPr>
+        <w:t>BLOK TEMATYCZNY</w:t>
+      </w:r>
+      <w:r>
+        <w:rPr>
+          <w:b/>
+        </w:rPr>
+        <w:t xml:space="preserve"> </w:t>
+      </w:r>
+      <w:r>
+        <w:rPr>
+          <w:b/>
+        </w:rPr>
+        <w:t>II</w:t>
+      </w:r>
+      <w:r>
+        <w:rPr>
+          <w:b/>
+        </w:rPr>
+        <w:t>: USOS</w:t>
+      </w:r>
+    </w:p>
     <w:p/>
     <w:p>
       <w:r>
-        <w:t>---- NIEAKTUALNE ---</w:t>
-      </w:r>
-    </w:p>
-    <w:p/>
-    <w:p/>
-    <w:p>
-      <w:r>
-        <w:t>DZIEŃ</w:t>
-      </w:r>
-      <w:r>
-        <w:t xml:space="preserve"> I</w:t>
-      </w:r>
-    </w:p>
-    <w:p/>
-    <w:p>
-      <w:r>
-        <w:t xml:space="preserve">Gdzie znajdę </w:t>
-      </w:r>
-      <w:r>
-        <w:t xml:space="preserve">materiały </w:t>
+        <w:t xml:space="preserve">Gdzie znajdę materiały </w:t>
       </w:r>
     </w:p>
     <w:p>
       <w:pPr>
         <w:ind w:firstLine="708"/>
-      </w:pPr>
-      <w:r>
-        <w:t xml:space="preserve">podręcznik użytkownika: </w:t>
+        <w:rPr>
+          <w:rStyle w:val="Hipercze"/>
+        </w:rPr>
+      </w:pPr>
+      <w:r>
+        <w:t xml:space="preserve">Podręcznik użytkownika: </w:t>
       </w:r>
       <w:hyperlink r:id="rId9" w:history="1">
         <w:r>
@@ -319,6 +406,29 @@
     </w:p>
     <w:p>
       <w:pPr>
+        <w:ind w:firstLine="708"/>
+      </w:pPr>
+      <w:r>
+        <w:t>I</w:t>
+      </w:r>
+      <w:r>
+        <w:t>ntegracja z USOS</w:t>
+      </w:r>
+      <w:r>
+        <w:rPr>
+          <w:rStyle w:val="Hipercze"/>
+        </w:rPr>
+        <w:t xml:space="preserve">: </w:t>
+      </w:r>
+      <w:r>
+        <w:rPr>
+          <w:rStyle w:val="Hipercze"/>
+        </w:rPr>
+        <w:t>https://plansoft.org/wp-content/uploads/pdf/Integracja_z_USOS.pdf</w:t>
+      </w:r>
+    </w:p>
+    <w:p>
+      <w:pPr>
         <w:rPr>
           <w:lang w:val="en-GB"/>
         </w:rPr>
@@ -331,7 +441,13 @@
         <w:rPr>
           <w:lang w:val="en-GB"/>
         </w:rPr>
-        <w:t>wideo</w:t>
+        <w:t>W</w:t>
+      </w:r>
+      <w:r>
+        <w:rPr>
+          <w:lang w:val="en-GB"/>
+        </w:rPr>
+        <w:t>ideo</w:t>
       </w:r>
       <w:proofErr w:type="spellEnd"/>
       <w:r>
@@ -351,53 +467,38 @@
       </w:hyperlink>
     </w:p>
     <w:p>
-      <w:r>
-        <w:t>Logowanie</w:t>
+      <w:pPr>
+        <w:rPr>
+          <w:lang w:val="en-GB"/>
+        </w:rPr>
+      </w:pPr>
+    </w:p>
+    <w:p>
+      <w:r>
+        <w:t>Definiowanie semestru i siatki godzinowej</w:t>
+      </w:r>
+    </w:p>
+    <w:p>
+      <w:r>
+        <w:t xml:space="preserve">Plan </w:t>
+      </w:r>
+      <w:r>
+        <w:t>studiów</w:t>
+      </w:r>
+    </w:p>
+    <w:p>
+      <w:r>
+        <w:t>Integracja z USOS ze szczególnym uwzględnieniem tematów</w:t>
+      </w:r>
+      <w:r>
+        <w:t>:</w:t>
       </w:r>
     </w:p>
     <w:p>
       <w:r>
         <w:lastRenderedPageBreak/>
-        <w:t>Pasek szybkiego wyszukiwania</w:t>
-      </w:r>
-    </w:p>
-    <w:p>
-      <w:r>
-        <w:t>Definiowanie semestru</w:t>
-      </w:r>
-    </w:p>
-    <w:p>
-      <w:r>
-        <w:t>Definiowanie siatki godzinowej</w:t>
-      </w:r>
-    </w:p>
-    <w:p>
-      <w:r>
-        <w:t>Planowanie zajęć</w:t>
-      </w:r>
-    </w:p>
-    <w:p>
-      <w:r>
-        <w:tab/>
-        <w:t>Proste zajęcie</w:t>
-      </w:r>
-    </w:p>
-    <w:p>
-      <w:r>
-        <w:tab/>
-        <w:t>Przełączanie się pomiędzy rozkładami wykładowcy, grupy, sali</w:t>
-      </w:r>
-    </w:p>
-    <w:p>
-      <w:r>
-        <w:tab/>
-        <w:t>Zajęcie z kilkoma grupami, wykładowcami, salami</w:t>
-      </w:r>
-    </w:p>
-    <w:p>
-      <w:r>
-        <w:tab/>
-        <w:t>Dostosowanie wyglądu komórki</w:t>
+        <w:tab/>
+        <w:t>Zajęcia online</w:t>
       </w:r>
     </w:p>
     <w:p>
@@ -405,15 +506,39 @@
         <w:ind w:firstLine="708"/>
       </w:pPr>
       <w:r>
-        <w:t>Konflikt</w:t>
+        <w:t>Zajęcia łączone dla kilku kierunków</w:t>
+      </w:r>
+    </w:p>
+    <w:p>
+      <w:r>
+        <w:tab/>
+        <w:t>Streaming</w:t>
+      </w:r>
+    </w:p>
+    <w:p>
+      <w:r>
+        <w:tab/>
+        <w:t>Rozwiązywanie problemów</w:t>
       </w:r>
     </w:p>
     <w:p>
       <w:pPr>
         <w:ind w:firstLine="708"/>
-      </w:pPr>
-      <w:r>
-        <w:t>Planowanie częściowe</w:t>
+        <w:rPr>
+          <w:rFonts w:ascii="Arial" w:hAnsi="Arial" w:cs="Arial"/>
+          <w:color w:val="000000"/>
+          <w:sz w:val="22"/>
+          <w:szCs w:val="22"/>
+        </w:rPr>
+      </w:pPr>
+      <w:r>
+        <w:rPr>
+          <w:rFonts w:ascii="Arial" w:hAnsi="Arial" w:cs="Arial"/>
+          <w:color w:val="000000"/>
+          <w:sz w:val="22"/>
+          <w:szCs w:val="22"/>
+        </w:rPr>
+        <w:t>Integracja USOS na przełomie dwóch semestrów</w:t>
       </w:r>
     </w:p>
     <w:p>
@@ -421,36 +546,57 @@
         <w:ind w:firstLine="708"/>
       </w:pPr>
       <w:r>
-        <w:t>Własne kategorie zasobów</w:t>
-      </w:r>
-    </w:p>
-    <w:p>
-      <w:r>
-        <w:tab/>
-        <w:t>Rezerwacje</w:t>
-      </w:r>
-    </w:p>
-    <w:p>
-      <w:r>
-        <w:tab/>
-        <w:t>Tworzenie własnych typów rezerwacji</w:t>
-      </w:r>
-    </w:p>
-    <w:p>
-      <w:r>
-        <w:tab/>
-        <w:t>Wartości domyślne</w:t>
-      </w:r>
-    </w:p>
-    <w:p>
-      <w:r>
-        <w:tab/>
-        <w:t>Dni ustawowo wolne</w:t>
-      </w:r>
-    </w:p>
-    <w:p>
-      <w:r>
-        <w:t>Wyszukiwanie wolnych terminów</w:t>
+        <w:rPr>
+          <w:rFonts w:ascii="Arial" w:hAnsi="Arial" w:cs="Arial"/>
+          <w:color w:val="000000"/>
+          <w:sz w:val="22"/>
+          <w:szCs w:val="22"/>
+        </w:rPr>
+        <w:t>Co nie jest przesyłane do USOS</w:t>
+      </w:r>
+    </w:p>
+    <w:p/>
+    <w:p>
+      <w:pPr>
+        <w:rPr>
+          <w:b/>
+        </w:rPr>
+      </w:pPr>
+      <w:r>
+        <w:rPr>
+          <w:b/>
+        </w:rPr>
+        <w:t xml:space="preserve">BLOK TEMATYCZNY </w:t>
+      </w:r>
+      <w:r>
+        <w:rPr>
+          <w:b/>
+        </w:rPr>
+        <w:t>III</w:t>
+      </w:r>
+      <w:r>
+        <w:rPr>
+          <w:b/>
+        </w:rPr>
+        <w:t xml:space="preserve">: </w:t>
+      </w:r>
+      <w:r>
+        <w:rPr>
+          <w:b/>
+        </w:rPr>
+        <w:t>Raporty i zarządzanie danymi</w:t>
+      </w:r>
+    </w:p>
+    <w:p>
+      <w:r>
+        <w:tab/>
+        <w:t>Raportowanie</w:t>
+      </w:r>
+    </w:p>
+    <w:p>
+      <w:r>
+        <w:tab/>
+        <w:t>Tabele przestawne</w:t>
       </w:r>
     </w:p>
     <w:p>
@@ -458,7 +604,7 @@
         <w:ind w:firstLine="708"/>
       </w:pPr>
       <w:r>
-        <w:t>Czerwona kropka</w:t>
+        <w:t>Kopiowanie rozkładów, usuwanie rozkładów</w:t>
       </w:r>
     </w:p>
     <w:p>
@@ -466,7 +612,7 @@
         <w:ind w:firstLine="708"/>
       </w:pPr>
       <w:r>
-        <w:t>Podpowiadanie tylko dostępnych wykładowców, grup i zasobów</w:t>
+        <w:t>Historia zmian</w:t>
       </w:r>
     </w:p>
     <w:p>
@@ -474,18 +620,55 @@
         <w:ind w:firstLine="708"/>
       </w:pPr>
       <w:r>
-        <w:t>Podpowiadanie wolnych zasobów w legendzie</w:t>
-      </w:r>
-    </w:p>
-    <w:p>
-      <w:r>
-        <w:t>Podsumowanie- elementy pulpitu planisty</w:t>
-      </w:r>
-    </w:p>
-    <w:p>
-      <w:r>
-        <w:tab/>
-        <w:t>Pasek zadań</w:t>
+        <w:t>Scalanie danych</w:t>
+      </w:r>
+    </w:p>
+    <w:bookmarkEnd w:id="0"/>
+    <w:p/>
+    <w:p>
+      <w:pPr>
+        <w:rPr>
+          <w:b/>
+        </w:rPr>
+      </w:pPr>
+      <w:r>
+        <w:rPr>
+          <w:b/>
+        </w:rPr>
+        <w:t xml:space="preserve">BLOK TEMATYCZNY </w:t>
+      </w:r>
+      <w:r>
+        <w:rPr>
+          <w:b/>
+        </w:rPr>
+        <w:t>IV</w:t>
+      </w:r>
+      <w:r>
+        <w:rPr>
+          <w:b/>
+        </w:rPr>
+        <w:t xml:space="preserve">: </w:t>
+      </w:r>
+      <w:r>
+        <w:rPr>
+          <w:b/>
+        </w:rPr>
+        <w:t>Publikacje</w:t>
+      </w:r>
+    </w:p>
+    <w:p>
+      <w:r>
+        <w:tab/>
+        <w:t>Powiadomienia o zmianach</w:t>
+      </w:r>
+    </w:p>
+    <w:p>
+      <w:r>
+        <w:tab/>
+        <w:t xml:space="preserve">Wydruki HTML, </w:t>
+      </w:r>
+      <w:r>
+        <w:t>Automatyczna publikacja</w:t>
       </w:r>
     </w:p>
     <w:p>
@@ -493,388 +676,68 @@
         <w:ind w:firstLine="708"/>
       </w:pPr>
       <w:r>
-        <w:t>Oznaczenia użyte na rozkładzie</w:t>
-      </w:r>
-    </w:p>
-    <w:p>
-      <w:r>
-        <w:tab/>
-        <w:t>Podsumowanie godzin</w:t>
-      </w:r>
-    </w:p>
-    <w:p>
-      <w:r>
-        <w:t>Preferowane terminy</w:t>
+        <w:t>Google kalendarz</w:t>
       </w:r>
     </w:p>
     <w:p/>
     <w:p>
-      <w:r>
-        <w:t>DZIEŃ</w:t>
-      </w:r>
-      <w:r>
-        <w:t xml:space="preserve"> II</w:t>
-      </w:r>
-    </w:p>
-    <w:p/>
-    <w:p>
-      <w:r>
-        <w:t>Edycja danych słownikowych</w:t>
-      </w:r>
-    </w:p>
-    <w:p>
-      <w:r>
-        <w:tab/>
-        <w:t>Gdzie są słowniki danych</w:t>
-      </w:r>
-    </w:p>
-    <w:p>
-      <w:r>
-        <w:tab/>
-      </w:r>
-      <w:r>
-        <w:t>Dostępne funkcje (filtr, sortowanie, eksport i import danych)</w:t>
+      <w:pPr>
+        <w:rPr>
+          <w:b/>
+        </w:rPr>
+      </w:pPr>
+      <w:r>
+        <w:rPr>
+          <w:b/>
+        </w:rPr>
+        <w:t xml:space="preserve">BLOK TEMATYCZNY </w:t>
+      </w:r>
+      <w:r>
+        <w:rPr>
+          <w:b/>
+        </w:rPr>
+        <w:t>V</w:t>
+      </w:r>
+      <w:r>
+        <w:rPr>
+          <w:b/>
+        </w:rPr>
+        <w:t>: Współpraca wielu planistów</w:t>
+      </w:r>
+    </w:p>
+    <w:p>
+      <w:r>
+        <w:tab/>
+      </w:r>
+      <w:r>
+        <w:t>Właściciel zajęcia</w:t>
+      </w:r>
+    </w:p>
+    <w:p>
+      <w:r>
+        <w:tab/>
+      </w:r>
+      <w:r>
+        <w:t>Zarządzanie kontami użytkowników</w:t>
+      </w:r>
+    </w:p>
+    <w:p>
+      <w:r>
+        <w:tab/>
+      </w:r>
+      <w:r>
+        <w:t>Moduł ustawień konfiguracyjnych</w:t>
       </w:r>
     </w:p>
     <w:p>
       <w:pPr>
         <w:ind w:firstLine="708"/>
       </w:pPr>
-    </w:p>
-    <w:p>
-      <w:r>
-        <w:t>Opisy dla zajęć</w:t>
-      </w:r>
-    </w:p>
-    <w:p/>
-    <w:p>
-      <w:r>
-        <w:t>Publikowanie rozkładów</w:t>
-      </w:r>
-    </w:p>
-    <w:p>
-      <w:r>
-        <w:tab/>
-        <w:t>Generator</w:t>
-      </w:r>
-      <w:r>
-        <w:t xml:space="preserve"> stron www</w:t>
-      </w:r>
-    </w:p>
-    <w:p>
-      <w:r>
-        <w:tab/>
-        <w:t>Tabele przestawne</w:t>
-      </w:r>
-    </w:p>
-    <w:p>
-      <w:r>
-        <w:tab/>
-        <w:t>Excel</w:t>
-      </w:r>
-    </w:p>
-    <w:p>
-      <w:r>
-        <w:t>Statystyki</w:t>
-      </w:r>
-    </w:p>
-    <w:p>
-      <w:r>
-        <w:tab/>
-        <w:t>Grupowanie</w:t>
-      </w:r>
-    </w:p>
-    <w:p>
-      <w:r>
-        <w:tab/>
-        <w:t>Pełny przegląd</w:t>
-      </w:r>
-    </w:p>
-    <w:p>
-      <w:r>
-        <w:tab/>
-        <w:t>Wskaźniki efektywności</w:t>
-      </w:r>
-    </w:p>
-    <w:p>
-      <w:pPr>
-        <w:rPr>
-          <w:highlight w:val="yellow"/>
-        </w:rPr>
-      </w:pPr>
-    </w:p>
-    <w:p>
-      <w:r>
-        <w:t>DZIEŃ</w:t>
-      </w:r>
-      <w:r>
-        <w:t xml:space="preserve"> III</w:t>
-      </w:r>
-      <w:r>
-        <w:t>- szkolenie dla zaawansowanych użytkowników</w:t>
-      </w:r>
-      <w:r>
-        <w:t xml:space="preserve"> (w późniejszym terminie)</w:t>
-      </w:r>
-    </w:p>
-    <w:p>
-      <w:pPr>
-        <w:ind w:left="708"/>
-      </w:pPr>
-      <w:r>
-        <w:t>Inne zadania</w:t>
-      </w:r>
-    </w:p>
-    <w:p>
-      <w:pPr>
-        <w:ind w:left="708" w:firstLine="708"/>
-      </w:pPr>
-      <w:r>
-        <w:t xml:space="preserve">Operacje grupowe (dodawanie </w:t>
-      </w:r>
-      <w:proofErr w:type="spellStart"/>
-      <w:r>
-        <w:t>sal</w:t>
-      </w:r>
-      <w:proofErr w:type="spellEnd"/>
-      <w:r>
-        <w:t xml:space="preserve"> do istniejących zajęć)</w:t>
-      </w:r>
-    </w:p>
-    <w:p>
-      <w:pPr>
-        <w:ind w:left="708" w:firstLine="708"/>
-      </w:pPr>
-      <w:r>
-        <w:t>Planowanie obciążenia rzutników</w:t>
-      </w:r>
-    </w:p>
-    <w:p>
-      <w:pPr>
-        <w:ind w:left="708" w:firstLine="708"/>
-      </w:pPr>
-      <w:r>
-        <w:t>Kopiowanie rozkładów, usuwanie rozkładów</w:t>
-      </w:r>
-    </w:p>
-    <w:p>
-      <w:pPr>
-        <w:ind w:left="708"/>
-      </w:pPr>
-    </w:p>
-    <w:p>
-      <w:pPr>
-        <w:ind w:left="708"/>
-      </w:pPr>
-      <w:r>
-        <w:t>Praca grupowa</w:t>
-      </w:r>
-    </w:p>
-    <w:p>
-      <w:pPr>
-        <w:ind w:left="708"/>
-      </w:pPr>
-      <w:r>
-        <w:tab/>
-        <w:t>Zarządzanie kontami użytkowników</w:t>
-      </w:r>
-    </w:p>
-    <w:p>
-      <w:pPr>
-        <w:ind w:left="708"/>
-      </w:pPr>
-      <w:r>
-        <w:lastRenderedPageBreak/>
-        <w:tab/>
-        <w:t>Uprawnienia użytkowników</w:t>
-      </w:r>
-    </w:p>
-    <w:p>
-      <w:pPr>
-        <w:ind w:left="708"/>
-      </w:pPr>
-      <w:r>
-        <w:tab/>
-        <w:t>Autoryzacje</w:t>
-      </w:r>
-    </w:p>
-    <w:p>
-      <w:pPr>
-        <w:ind w:left="708"/>
-      </w:pPr>
-      <w:r>
-        <w:tab/>
-      </w:r>
-      <w:r>
-        <w:tab/>
-        <w:t xml:space="preserve">Lista wolnych </w:t>
-      </w:r>
-      <w:proofErr w:type="spellStart"/>
-      <w:r>
-        <w:t>sal</w:t>
-      </w:r>
-      <w:proofErr w:type="spellEnd"/>
-      <w:r>
-        <w:t xml:space="preserve"> w budynku</w:t>
-      </w:r>
-    </w:p>
-    <w:p>
-      <w:pPr>
-        <w:ind w:left="708"/>
-      </w:pPr>
-      <w:r>
-        <w:tab/>
-        <w:t>Właściciel zajęcia</w:t>
-      </w:r>
-    </w:p>
-    <w:p/>
-    <w:p>
-      <w:pPr>
-        <w:ind w:left="708"/>
-      </w:pPr>
-      <w:r>
-        <w:t>Publikowanie rozkładów</w:t>
-      </w:r>
-    </w:p>
-    <w:p>
-      <w:pPr>
-        <w:ind w:left="708"/>
-      </w:pPr>
-      <w:r>
-        <w:tab/>
-        <w:t>Google kalendarz</w:t>
-      </w:r>
-    </w:p>
-    <w:p>
-      <w:pPr>
-        <w:ind w:left="708"/>
-      </w:pPr>
-      <w:r>
-        <w:tab/>
-        <w:t>Mapy Google</w:t>
-      </w:r>
-    </w:p>
-    <w:p>
-      <w:pPr>
-        <w:ind w:firstLine="708"/>
-      </w:pPr>
-    </w:p>
-    <w:p>
-      <w:pPr>
-        <w:ind w:firstLine="708"/>
-      </w:pPr>
-      <w:r>
-        <w:t>Moduł ograniczenia</w:t>
-      </w:r>
-    </w:p>
-    <w:p>
-      <w:pPr>
-        <w:ind w:firstLine="708"/>
-      </w:pPr>
-      <w:r>
-        <w:t xml:space="preserve">Plan </w:t>
-      </w:r>
-      <w:proofErr w:type="spellStart"/>
-      <w:r>
-        <w:t>studów</w:t>
-      </w:r>
-      <w:proofErr w:type="spellEnd"/>
-    </w:p>
-    <w:p>
-      <w:pPr>
-        <w:ind w:firstLine="708"/>
-      </w:pPr>
-      <w:r>
-        <w:t>Historia zmian</w:t>
-      </w:r>
-    </w:p>
-    <w:p>
-      <w:pPr>
-        <w:ind w:firstLine="708"/>
-      </w:pPr>
-      <w:r>
-        <w:t>Rozliczenia z wykładowcami</w:t>
-      </w:r>
-    </w:p>
-    <w:p>
-      <w:pPr>
-        <w:ind w:firstLine="708"/>
-      </w:pPr>
-      <w:r>
-        <w:t>Automatyczna publikacja</w:t>
-      </w:r>
-    </w:p>
-    <w:p>
-      <w:pPr>
-        <w:ind w:left="708"/>
-      </w:pPr>
-      <w:r>
-        <w:t xml:space="preserve">Edycja danych </w:t>
-      </w:r>
-      <w:proofErr w:type="spellStart"/>
-      <w:r>
-        <w:t>słownikowych-z</w:t>
-      </w:r>
-      <w:r>
-        <w:t>aawansowane</w:t>
-      </w:r>
-      <w:proofErr w:type="spellEnd"/>
-    </w:p>
-    <w:p>
-      <w:pPr>
-        <w:ind w:left="708"/>
-      </w:pPr>
-      <w:r>
-        <w:t xml:space="preserve">     </w:t>
-      </w:r>
-      <w:r>
-        <w:tab/>
-      </w:r>
-      <w:r>
-        <w:tab/>
-      </w:r>
-      <w:r>
-        <w:t>Moduł ustawień konfiguracyjnych</w:t>
-      </w:r>
-    </w:p>
-    <w:p>
-      <w:pPr>
-        <w:ind w:left="1416" w:firstLine="708"/>
-      </w:pPr>
-      <w:r>
-        <w:t>Scalanie danych</w:t>
-      </w:r>
-    </w:p>
-    <w:p>
-      <w:pPr>
-        <w:ind w:left="1416" w:firstLine="708"/>
-      </w:pPr>
-      <w:r>
-        <w:t>Określanie liczby rekordów pobieranych z serwera</w:t>
-      </w:r>
-    </w:p>
-    <w:p>
-      <w:pPr>
-        <w:ind w:left="1416" w:firstLine="708"/>
-      </w:pPr>
-      <w:r>
-        <w:t>Moduł wykresy</w:t>
-      </w:r>
-    </w:p>
-    <w:p>
-      <w:pPr>
-        <w:ind w:left="2124"/>
-      </w:pPr>
-      <w:r>
-        <w:t>Moduł zestawień krzyżowych</w:t>
-      </w:r>
-    </w:p>
-    <w:p>
-      <w:pPr>
-        <w:ind w:left="1416" w:firstLine="708"/>
-      </w:pPr>
-      <w:r>
-        <w:t>Odświeżanie/Uprawnienia</w:t>
+      <w:r>
+        <w:t>Odświeżanie</w:t>
+      </w:r>
+      <w:r>
+        <w:t xml:space="preserve"> pól nadmiarowych</w:t>
       </w:r>
     </w:p>
     <w:p/>
@@ -4242,7 +4105,7 @@
 </file>
 
 <file path=customXml/itemProps1.xml><?xml version="1.0" encoding="utf-8"?>
-<ds:datastoreItem xmlns:ds="http://schemas.openxmlformats.org/officeDocument/2006/customXml" ds:itemID="{54CFA7F5-4F1F-4315-986C-8CF733007CB4}">
+<ds:datastoreItem xmlns:ds="http://schemas.openxmlformats.org/officeDocument/2006/customXml" ds:itemID="{49FB0936-08DD-4715-9D93-4D9770D05A18}">
   <ds:schemaRefs>
     <ds:schemaRef ds:uri="http://schemas.openxmlformats.org/officeDocument/2006/bibliography"/>
   </ds:schemaRefs>

--- a/cd/doc/techniczna/Szkolenie z programu Plansoft.org.docx
+++ b/cd/doc/techniczna/Szkolenie z programu Plansoft.org.docx
@@ -21,7 +21,6 @@
           <w:b/>
         </w:rPr>
       </w:pPr>
-      <w:bookmarkStart w:id="0" w:name="_GoBack"/>
       <w:r>
         <w:rPr>
           <w:b/>
@@ -70,8 +69,6 @@
     <w:p>
       <w:r>
         <w:tab/>
-      </w:r>
-      <w:r>
         <w:t>Dostosowanie wyglądu komórki</w:t>
       </w:r>
     </w:p>
@@ -91,10 +88,7 @@
         <w:tab/>
       </w:r>
       <w:r>
-        <w:t>Przełączanie się pomiędzy rozkładami wykładowcy, grupy, sali</w:t>
-      </w:r>
-      <w:r>
-        <w:t xml:space="preserve"> </w:t>
+        <w:t xml:space="preserve">Przełączanie się pomiędzy rozkładami wykładowcy, grupy, sali </w:t>
       </w:r>
     </w:p>
     <w:p>
@@ -198,6 +192,8 @@
     <w:p>
       <w:r>
         <w:tab/>
+      </w:r>
+      <w:r>
         <w:t>Hierarchia grup</w:t>
       </w:r>
     </w:p>
@@ -358,13 +354,7 @@
         <w:rPr>
           <w:b/>
         </w:rPr>
-        <w:t>BLOK TEMATYCZNY</w:t>
-      </w:r>
-      <w:r>
-        <w:rPr>
-          <w:b/>
-        </w:rPr>
-        <w:t xml:space="preserve"> </w:t>
+        <w:t xml:space="preserve">BLOK TEMATYCZNY </w:t>
       </w:r>
       <w:r>
         <w:rPr>
@@ -427,52 +417,7 @@
         <w:t>https://plansoft.org/wp-content/uploads/pdf/Integracja_z_USOS.pdf</w:t>
       </w:r>
     </w:p>
-    <w:p>
-      <w:pPr>
-        <w:rPr>
-          <w:lang w:val="en-GB"/>
-        </w:rPr>
-      </w:pPr>
-      <w:r>
-        <w:tab/>
-      </w:r>
-      <w:proofErr w:type="spellStart"/>
-      <w:r>
-        <w:rPr>
-          <w:lang w:val="en-GB"/>
-        </w:rPr>
-        <w:t>W</w:t>
-      </w:r>
-      <w:r>
-        <w:rPr>
-          <w:lang w:val="en-GB"/>
-        </w:rPr>
-        <w:t>ideo</w:t>
-      </w:r>
-      <w:proofErr w:type="spellEnd"/>
-      <w:r>
-        <w:rPr>
-          <w:lang w:val="en-GB"/>
-        </w:rPr>
-        <w:t xml:space="preserve">: </w:t>
-      </w:r>
-      <w:hyperlink r:id="rId10" w:history="1">
-        <w:r>
-          <w:rPr>
-            <w:rStyle w:val="Hipercze"/>
-            <w:lang w:val="en-GB"/>
-          </w:rPr>
-          <w:t>http://www.plansoft.org/index.php/wyglad/</w:t>
-        </w:r>
-      </w:hyperlink>
-    </w:p>
-    <w:p>
-      <w:pPr>
-        <w:rPr>
-          <w:lang w:val="en-GB"/>
-        </w:rPr>
-      </w:pPr>
-    </w:p>
+    <w:p/>
     <w:p>
       <w:r>
         <w:t>Definiowanie semestru i siatki godzinowej</w:t>
@@ -496,9 +441,29 @@
     </w:p>
     <w:p>
       <w:r>
+        <w:tab/>
+        <w:t>Zajęcia online</w:t>
+      </w:r>
+    </w:p>
+    <w:p>
+      <w:pPr>
+        <w:ind w:firstLine="708"/>
+      </w:pPr>
+      <w:r>
         <w:lastRenderedPageBreak/>
-        <w:tab/>
-        <w:t>Zajęcia online</w:t>
+        <w:t>Zajęcia łączone dla kilku kierunków</w:t>
+      </w:r>
+    </w:p>
+    <w:p>
+      <w:r>
+        <w:tab/>
+        <w:t>Streaming</w:t>
+      </w:r>
+    </w:p>
+    <w:p>
+      <w:r>
+        <w:tab/>
+        <w:t>Rozwiązywanie problemów</w:t>
       </w:r>
     </w:p>
     <w:p>
@@ -506,52 +471,14 @@
         <w:ind w:firstLine="708"/>
       </w:pPr>
       <w:r>
-        <w:t>Zajęcia łączone dla kilku kierunków</w:t>
-      </w:r>
-    </w:p>
-    <w:p>
-      <w:r>
-        <w:tab/>
-        <w:t>Streaming</w:t>
-      </w:r>
-    </w:p>
-    <w:p>
-      <w:r>
-        <w:tab/>
-        <w:t>Rozwiązywanie problemów</w:t>
+        <w:t>Integracja USOS na przełomie dwóch semestrów</w:t>
       </w:r>
     </w:p>
     <w:p>
       <w:pPr>
         <w:ind w:firstLine="708"/>
-        <w:rPr>
-          <w:rFonts w:ascii="Arial" w:hAnsi="Arial" w:cs="Arial"/>
-          <w:color w:val="000000"/>
-          <w:sz w:val="22"/>
-          <w:szCs w:val="22"/>
-        </w:rPr>
-      </w:pPr>
-      <w:r>
-        <w:rPr>
-          <w:rFonts w:ascii="Arial" w:hAnsi="Arial" w:cs="Arial"/>
-          <w:color w:val="000000"/>
-          <w:sz w:val="22"/>
-          <w:szCs w:val="22"/>
-        </w:rPr>
-        <w:t>Integracja USOS na przełomie dwóch semestrów</w:t>
-      </w:r>
-    </w:p>
-    <w:p>
-      <w:pPr>
-        <w:ind w:firstLine="708"/>
-      </w:pPr>
-      <w:r>
-        <w:rPr>
-          <w:rFonts w:ascii="Arial" w:hAnsi="Arial" w:cs="Arial"/>
-          <w:color w:val="000000"/>
-          <w:sz w:val="22"/>
-          <w:szCs w:val="22"/>
-        </w:rPr>
+      </w:pPr>
+      <w:r>
         <w:t>Co nie jest przesyłane do USOS</w:t>
       </w:r>
     </w:p>
@@ -623,7 +550,6 @@
         <w:t>Scalanie danych</w:t>
       </w:r>
     </w:p>
-    <w:bookmarkEnd w:id="0"/>
     <w:p/>
     <w:p>
       <w:pPr>
@@ -647,13 +573,7 @@
         <w:rPr>
           <w:b/>
         </w:rPr>
-        <w:t xml:space="preserve">: </w:t>
-      </w:r>
-      <w:r>
-        <w:rPr>
-          <w:b/>
-        </w:rPr>
-        <w:t>Publikacje</w:t>
+        <w:t>: Publikacje</w:t>
       </w:r>
     </w:p>
     <w:p>
@@ -665,10 +585,7 @@
     <w:p>
       <w:r>
         <w:tab/>
-        <w:t xml:space="preserve">Wydruki HTML, </w:t>
-      </w:r>
-      <w:r>
-        <w:t>Automatyczna publikacja</w:t>
+        <w:t>Wydruki HTML, Automatyczna publikacja</w:t>
       </w:r>
     </w:p>
     <w:p>
@@ -708,17 +625,18 @@
     <w:p>
       <w:r>
         <w:tab/>
-      </w:r>
-      <w:r>
         <w:t>Właściciel zajęcia</w:t>
       </w:r>
     </w:p>
     <w:p>
       <w:r>
         <w:tab/>
-      </w:r>
-      <w:r>
-        <w:t>Zarządzanie kontami użytkowników</w:t>
+        <w:t>Zarządzanie</w:t>
+      </w:r>
+      <w:bookmarkStart w:id="0" w:name="_GoBack"/>
+      <w:bookmarkEnd w:id="0"/>
+      <w:r>
+        <w:t xml:space="preserve"> kontami użytkowników</w:t>
       </w:r>
     </w:p>
     <w:p>
@@ -742,8 +660,8 @@
     </w:p>
     <w:p/>
     <w:sectPr>
-      <w:headerReference w:type="default" r:id="rId11"/>
-      <w:footerReference w:type="default" r:id="rId12"/>
+      <w:headerReference w:type="default" r:id="rId10"/>
+      <w:footerReference w:type="default" r:id="rId11"/>
       <w:type w:val="continuous"/>
       <w:pgSz w:w="11906" w:h="16838"/>
       <w:pgMar w:top="1535" w:right="1133" w:bottom="1418" w:left="993" w:header="142" w:footer="0" w:gutter="0"/>
@@ -970,7 +888,6 @@
         <w:szCs w:val="20"/>
       </w:rPr>
       <w:tab/>
-      <w:t>ul. Oraczy 23C, 04-270 Warszawa</w:t>
     </w:r>
     <w:r>
       <w:rPr>
@@ -979,6 +896,21 @@
         <w:szCs w:val="20"/>
       </w:rPr>
       <w:tab/>
+    </w:r>
+    <w:r>
+      <w:rPr>
+        <w:rFonts w:ascii="Tahoma" w:hAnsi="Tahoma" w:cs="Tahoma"/>
+        <w:sz w:val="20"/>
+        <w:szCs w:val="20"/>
+      </w:rPr>
+      <w:tab/>
+    </w:r>
+    <w:r>
+      <w:rPr>
+        <w:rFonts w:ascii="Tahoma" w:hAnsi="Tahoma" w:cs="Tahoma"/>
+        <w:sz w:val="20"/>
+        <w:szCs w:val="20"/>
+      </w:rPr>
       <w:t>www.plansoft.org</w:t>
     </w:r>
   </w:p>
@@ -997,7 +929,6 @@
         <w:rFonts w:ascii="Tahoma" w:hAnsi="Tahoma" w:cs="Tahoma"/>
         <w:sz w:val="20"/>
         <w:szCs w:val="20"/>
-        <w:lang w:val="en-US"/>
       </w:rPr>
     </w:pPr>
     <w:r>
@@ -1013,16 +944,14 @@
         <w:rFonts w:ascii="Tahoma" w:hAnsi="Tahoma" w:cs="Tahoma"/>
         <w:sz w:val="20"/>
         <w:szCs w:val="20"/>
-        <w:lang w:val="en-US"/>
-      </w:rPr>
-      <w:t>NIP: 944-173-34-23</w:t>
+      </w:rPr>
+      <w:tab/>
     </w:r>
     <w:r>
       <w:rPr>
         <w:rFonts w:ascii="Tahoma" w:hAnsi="Tahoma" w:cs="Tahoma"/>
         <w:sz w:val="20"/>
         <w:szCs w:val="20"/>
-        <w:lang w:val="en-US"/>
       </w:rPr>
       <w:tab/>
       <w:t>e-mail: soft@plansoft.org</w:t>
@@ -1041,20 +970,17 @@
       <w:ind w:right="3401"/>
       <w:rPr>
         <w:rFonts w:ascii="Tahoma" w:hAnsi="Tahoma" w:cs="Tahoma"/>
-        <w:lang w:val="en-US"/>
       </w:rPr>
     </w:pPr>
     <w:r>
       <w:rPr>
         <w:rFonts w:ascii="Tahoma" w:hAnsi="Tahoma" w:cs="Tahoma"/>
-        <w:lang w:val="en-US"/>
       </w:rPr>
       <w:tab/>
     </w:r>
     <w:r>
       <w:rPr>
         <w:rFonts w:ascii="Tahoma" w:hAnsi="Tahoma" w:cs="Tahoma"/>
-        <w:lang w:val="en-US"/>
       </w:rPr>
       <w:tab/>
     </w:r>
@@ -4105,7 +4031,7 @@
 </file>
 
 <file path=customXml/itemProps1.xml><?xml version="1.0" encoding="utf-8"?>
-<ds:datastoreItem xmlns:ds="http://schemas.openxmlformats.org/officeDocument/2006/customXml" ds:itemID="{49FB0936-08DD-4715-9D93-4D9770D05A18}">
+<ds:datastoreItem xmlns:ds="http://schemas.openxmlformats.org/officeDocument/2006/customXml" ds:itemID="{44F40431-42A4-43A0-9EB8-29FD1415F4A5}">
   <ds:schemaRefs>
     <ds:schemaRef ds:uri="http://schemas.openxmlformats.org/officeDocument/2006/bibliography"/>
   </ds:schemaRefs>

--- a/cd/doc/techniczna/Szkolenie z programu Plansoft.org.docx
+++ b/cd/doc/techniczna/Szkolenie z programu Plansoft.org.docx
@@ -343,30 +343,9 @@
         <w:t>Autoryzacje</w:t>
       </w:r>
     </w:p>
-    <w:p/>
-    <w:p>
-      <w:pPr>
-        <w:rPr>
-          <w:b/>
-        </w:rPr>
-      </w:pPr>
-      <w:r>
-        <w:rPr>
-          <w:b/>
-        </w:rPr>
-        <w:t xml:space="preserve">BLOK TEMATYCZNY </w:t>
-      </w:r>
-      <w:r>
-        <w:rPr>
-          <w:b/>
-        </w:rPr>
-        <w:t>II</w:t>
-      </w:r>
-      <w:r>
-        <w:rPr>
-          <w:b/>
-        </w:rPr>
-        <w:t>: USOS</w:t>
+    <w:p>
+      <w:r>
+        <w:t>Cofanie i historia zmian</w:t>
       </w:r>
     </w:p>
     <w:p/>
@@ -394,6 +373,103 @@
         </w:r>
       </w:hyperlink>
     </w:p>
+    <w:p/>
+    <w:p>
+      <w:pPr>
+        <w:rPr>
+          <w:b/>
+        </w:rPr>
+      </w:pPr>
+      <w:r>
+        <w:rPr>
+          <w:b/>
+        </w:rPr>
+        <w:t xml:space="preserve">BLOK TEMATYCZNY </w:t>
+      </w:r>
+      <w:r>
+        <w:rPr>
+          <w:b/>
+        </w:rPr>
+        <w:t>II</w:t>
+      </w:r>
+      <w:r>
+        <w:rPr>
+          <w:b/>
+        </w:rPr>
+        <w:t>: USOS</w:t>
+      </w:r>
+    </w:p>
+    <w:p/>
+    <w:p>
+      <w:r>
+        <w:t>Definiowanie semestru i siatki godzinowej</w:t>
+      </w:r>
+    </w:p>
+    <w:p>
+      <w:r>
+        <w:t xml:space="preserve">Plan </w:t>
+      </w:r>
+      <w:r>
+        <w:t>studiów</w:t>
+      </w:r>
+    </w:p>
+    <w:p>
+      <w:r>
+        <w:t>Integracja z USOS ze szczególnym uwzględnieniem tematów</w:t>
+      </w:r>
+      <w:r>
+        <w:t>:</w:t>
+      </w:r>
+    </w:p>
+    <w:p>
+      <w:r>
+        <w:tab/>
+        <w:t>Zajęcia online</w:t>
+      </w:r>
+    </w:p>
+    <w:p>
+      <w:pPr>
+        <w:ind w:firstLine="708"/>
+      </w:pPr>
+      <w:r>
+        <w:lastRenderedPageBreak/>
+        <w:t>Zajęcia łączone dla kilku kierunków</w:t>
+      </w:r>
+    </w:p>
+    <w:p>
+      <w:r>
+        <w:tab/>
+        <w:t>Streaming</w:t>
+      </w:r>
+    </w:p>
+    <w:p>
+      <w:r>
+        <w:tab/>
+        <w:t>Rozwiązywanie problemów</w:t>
+      </w:r>
+    </w:p>
+    <w:p>
+      <w:pPr>
+        <w:ind w:firstLine="708"/>
+      </w:pPr>
+      <w:r>
+        <w:t>Integracja USOS na przełomie dwóch semestrów</w:t>
+      </w:r>
+    </w:p>
+    <w:p>
+      <w:pPr>
+        <w:ind w:firstLine="708"/>
+      </w:pPr>
+      <w:r>
+        <w:t>Co nie jest przesyłane do USOS</w:t>
+      </w:r>
+    </w:p>
+    <w:p/>
+    <w:p>
+      <w:r>
+        <w:t xml:space="preserve">Gdzie znajdę materiały </w:t>
+      </w:r>
+    </w:p>
     <w:p>
       <w:pPr>
         <w:ind w:firstLine="708"/>
@@ -417,72 +493,10 @@
         <w:t>https://plansoft.org/wp-content/uploads/pdf/Integracja_z_USOS.pdf</w:t>
       </w:r>
     </w:p>
-    <w:p/>
-    <w:p>
-      <w:r>
-        <w:t>Definiowanie semestru i siatki godzinowej</w:t>
-      </w:r>
-    </w:p>
-    <w:p>
-      <w:r>
-        <w:t xml:space="preserve">Plan </w:t>
-      </w:r>
-      <w:r>
-        <w:t>studiów</w:t>
-      </w:r>
-    </w:p>
-    <w:p>
-      <w:r>
-        <w:t>Integracja z USOS ze szczególnym uwzględnieniem tematów</w:t>
-      </w:r>
-      <w:r>
-        <w:t>:</w:t>
-      </w:r>
-    </w:p>
-    <w:p>
-      <w:r>
-        <w:tab/>
-        <w:t>Zajęcia online</w:t>
-      </w:r>
-    </w:p>
-    <w:p>
-      <w:pPr>
-        <w:ind w:firstLine="708"/>
-      </w:pPr>
-      <w:r>
-        <w:lastRenderedPageBreak/>
-        <w:t>Zajęcia łączone dla kilku kierunków</w:t>
-      </w:r>
-    </w:p>
-    <w:p>
-      <w:r>
-        <w:tab/>
-        <w:t>Streaming</w:t>
-      </w:r>
-    </w:p>
-    <w:p>
-      <w:r>
-        <w:tab/>
-        <w:t>Rozwiązywanie problemów</w:t>
-      </w:r>
-    </w:p>
-    <w:p>
-      <w:pPr>
-        <w:ind w:firstLine="708"/>
-      </w:pPr>
-      <w:r>
-        <w:t>Integracja USOS na przełomie dwóch semestrów</w:t>
-      </w:r>
-    </w:p>
-    <w:p>
-      <w:pPr>
-        <w:ind w:firstLine="708"/>
-      </w:pPr>
-      <w:r>
-        <w:t>Co nie jest przesyłane do USOS</w:t>
-      </w:r>
-    </w:p>
-    <w:p/>
+    <w:p>
+      <w:bookmarkStart w:id="0" w:name="_GoBack"/>
+      <w:bookmarkEnd w:id="0"/>
+    </w:p>
     <w:p>
       <w:pPr>
         <w:rPr>
@@ -631,12 +645,7 @@
     <w:p>
       <w:r>
         <w:tab/>
-        <w:t>Zarządzanie</w:t>
-      </w:r>
-      <w:bookmarkStart w:id="0" w:name="_GoBack"/>
-      <w:bookmarkEnd w:id="0"/>
-      <w:r>
-        <w:t xml:space="preserve"> kontami użytkowników</w:t>
+        <w:t>Zarządzanie kontami użytkowników</w:t>
       </w:r>
     </w:p>
     <w:p>
@@ -4031,7 +4040,7 @@
 </file>
 
 <file path=customXml/itemProps1.xml><?xml version="1.0" encoding="utf-8"?>
-<ds:datastoreItem xmlns:ds="http://schemas.openxmlformats.org/officeDocument/2006/customXml" ds:itemID="{44F40431-42A4-43A0-9EB8-29FD1415F4A5}">
+<ds:datastoreItem xmlns:ds="http://schemas.openxmlformats.org/officeDocument/2006/customXml" ds:itemID="{1D797085-4A70-4FD2-B13E-E0E46BCA0430}">
   <ds:schemaRefs>
     <ds:schemaRef ds:uri="http://schemas.openxmlformats.org/officeDocument/2006/bibliography"/>
   </ds:schemaRefs>

--- a/cd/doc/techniczna/Szkolenie z programu Plansoft.org.docx
+++ b/cd/doc/techniczna/Szkolenie z programu Plansoft.org.docx
@@ -25,6 +25,34 @@
         <w:rPr>
           <w:b/>
         </w:rPr>
+        <w:t>WSTĘP</w:t>
+      </w:r>
+    </w:p>
+    <w:p>
+      <w:r>
+        <w:t>Omówienie</w:t>
+      </w:r>
+      <w:r>
+        <w:t xml:space="preserve"> bloków tematycznych</w:t>
+      </w:r>
+    </w:p>
+    <w:p>
+      <w:pPr>
+        <w:rPr>
+          <w:b/>
+        </w:rPr>
+      </w:pPr>
+    </w:p>
+    <w:p>
+      <w:pPr>
+        <w:rPr>
+          <w:b/>
+        </w:rPr>
+      </w:pPr>
+      <w:r>
+        <w:rPr>
+          <w:b/>
+        </w:rPr>
         <w:t>BLOK TEMATYCZNY</w:t>
       </w:r>
       <w:r>
@@ -55,12 +83,17 @@
     <w:p>
       <w:r>
         <w:tab/>
-        <w:t>Pasek szybkiego wyszukiwania</w:t>
-      </w:r>
-    </w:p>
-    <w:p>
-      <w:r>
-        <w:tab/>
+      </w:r>
+      <w:r>
+        <w:t>Nawigator</w:t>
+      </w:r>
+    </w:p>
+    <w:p>
+      <w:r>
+        <w:tab/>
+      </w:r>
+      <w:r>
+        <w:t xml:space="preserve">Konstrukcja siatki. </w:t>
       </w:r>
       <w:r>
         <w:t>Rozkład wykładowcy- grupy-sali</w:t>
@@ -326,6 +359,11 @@
       <w:r>
         <w:tab/>
         <w:t>Okno: Konflikt</w:t>
+      </w:r>
+    </w:p>
+    <w:p>
+      <w:r>
+        <w:t>Dokąd mogę przenieść zaplanowane zajęcie?</w:t>
       </w:r>
     </w:p>
     <w:p>
@@ -402,6 +440,7 @@
     <w:p/>
     <w:p>
       <w:r>
+        <w:lastRenderedPageBreak/>
         <w:t>Definiowanie semestru i siatki godzinowej</w:t>
       </w:r>
     </w:p>
@@ -415,6 +454,38 @@
     </w:p>
     <w:p>
       <w:r>
+        <w:tab/>
+        <w:t>Plan studiów w nawigatorze</w:t>
+      </w:r>
+    </w:p>
+    <w:p>
+      <w:r>
+        <w:tab/>
+        <w:t>Gdzie mogę zaplanować zajęcie z planu studiów (kombinację)?</w:t>
+      </w:r>
+    </w:p>
+    <w:p>
+      <w:r>
+        <w:tab/>
+        <w:t>Wybieranie kombinacji w oknie zajęcie</w:t>
+      </w:r>
+    </w:p>
+    <w:p>
+      <w:r>
+        <w:tab/>
+        <w:t>Porównanie planu z rozkładem</w:t>
+      </w:r>
+      <w:bookmarkStart w:id="0" w:name="_GoBack"/>
+      <w:bookmarkEnd w:id="0"/>
+    </w:p>
+    <w:p>
+      <w:r>
+        <w:tab/>
+        <w:t>Łączenie kilku kombinacji</w:t>
+      </w:r>
+    </w:p>
+    <w:p>
+      <w:r>
         <w:t>Integracja z USOS ze szczególnym uwzględnieniem tematów</w:t>
       </w:r>
       <w:r>
@@ -432,7 +503,6 @@
         <w:ind w:firstLine="708"/>
       </w:pPr>
       <w:r>
-        <w:lastRenderedPageBreak/>
         <w:t>Zajęcia łączone dla kilku kierunków</w:t>
       </w:r>
     </w:p>
@@ -493,10 +563,7 @@
         <w:t>https://plansoft.org/wp-content/uploads/pdf/Integracja_z_USOS.pdf</w:t>
       </w:r>
     </w:p>
-    <w:p>
-      <w:bookmarkStart w:id="0" w:name="_GoBack"/>
-      <w:bookmarkEnd w:id="0"/>
-    </w:p>
+    <w:p/>
     <w:p>
       <w:pPr>
         <w:rPr>
@@ -645,7 +712,16 @@
     <w:p>
       <w:r>
         <w:tab/>
+        <w:t>Autoryzacje</w:t>
+      </w:r>
+    </w:p>
+    <w:p>
+      <w:r>
+        <w:tab/>
         <w:t>Zarządzanie kontami użytkowników</w:t>
+      </w:r>
+      <w:r>
+        <w:t>, mój zespół</w:t>
       </w:r>
     </w:p>
     <w:p>
@@ -4040,7 +4116,7 @@
 </file>
 
 <file path=customXml/itemProps1.xml><?xml version="1.0" encoding="utf-8"?>
-<ds:datastoreItem xmlns:ds="http://schemas.openxmlformats.org/officeDocument/2006/customXml" ds:itemID="{1D797085-4A70-4FD2-B13E-E0E46BCA0430}">
+<ds:datastoreItem xmlns:ds="http://schemas.openxmlformats.org/officeDocument/2006/customXml" ds:itemID="{810503F9-4F0E-48B3-9C8F-4D17D7F02ACA}">
   <ds:schemaRefs>
     <ds:schemaRef ds:uri="http://schemas.openxmlformats.org/officeDocument/2006/bibliography"/>
   </ds:schemaRefs>

--- a/cd/doc/techniczna/Szkolenie z programu Plansoft.org.docx
+++ b/cd/doc/techniczna/Szkolenie z programu Plansoft.org.docx
@@ -121,7 +121,12 @@
         <w:tab/>
       </w:r>
       <w:r>
-        <w:t xml:space="preserve">Przełączanie się pomiędzy rozkładami wykładowcy, grupy, sali </w:t>
+        <w:t>Przełącz</w:t>
+      </w:r>
+      <w:bookmarkStart w:id="0" w:name="_GoBack"/>
+      <w:bookmarkEnd w:id="0"/>
+      <w:r>
+        <w:t xml:space="preserve">anie się pomiędzy rozkładami wykładowcy, grupy, sali </w:t>
       </w:r>
     </w:p>
     <w:p>
@@ -225,8 +230,6 @@
     <w:p>
       <w:r>
         <w:tab/>
-      </w:r>
-      <w:r>
         <w:t>Hierarchia grup</w:t>
       </w:r>
     </w:p>
@@ -283,10 +286,7 @@
         <w:t>Dodaj / Usuń</w:t>
       </w:r>
       <w:r>
-        <w:t xml:space="preserve"> </w:t>
-      </w:r>
-      <w:r>
-        <w:t xml:space="preserve">(dodawanie </w:t>
+        <w:t xml:space="preserve"> (dodawanie </w:t>
       </w:r>
       <w:proofErr w:type="spellStart"/>
       <w:r>
@@ -475,8 +475,6 @@
         <w:tab/>
         <w:t>Porównanie planu z rozkładem</w:t>
       </w:r>
-      <w:bookmarkStart w:id="0" w:name="_GoBack"/>
-      <w:bookmarkEnd w:id="0"/>
     </w:p>
     <w:p>
       <w:r>
@@ -4116,7 +4114,7 @@
 </file>
 
 <file path=customXml/itemProps1.xml><?xml version="1.0" encoding="utf-8"?>
-<ds:datastoreItem xmlns:ds="http://schemas.openxmlformats.org/officeDocument/2006/customXml" ds:itemID="{810503F9-4F0E-48B3-9C8F-4D17D7F02ACA}">
+<ds:datastoreItem xmlns:ds="http://schemas.openxmlformats.org/officeDocument/2006/customXml" ds:itemID="{64F37229-397B-4F95-9F53-0D622A1A9B02}">
   <ds:schemaRefs>
     <ds:schemaRef ds:uri="http://schemas.openxmlformats.org/officeDocument/2006/bibliography"/>
   </ds:schemaRefs>
